--- a/Программирование.docx
+++ b/Программирование.docx
@@ -494,8 +494,6 @@
         </w:rPr>
         <w:t>Установить</w:t>
       </w:r>
-      <w:bookmarkStart w:id="0" w:name="_GoBack"/>
-      <w:bookmarkEnd w:id="0"/>
       <w:r>
         <w:rPr>
           <w:lang w:val="uk-UA"/>
@@ -667,9 +665,6 @@
       </w:r>
       <w:proofErr w:type="spellEnd"/>
       <w:r>
-        <w:rPr>
-          <w:lang w:val="en-US"/>
-        </w:rPr>
         <w:t xml:space="preserve"> </w:t>
       </w:r>
       <w:r>
@@ -690,6 +685,7 @@
       <w:proofErr w:type="spellStart"/>
       <w:r>
         <w:rPr>
+          <w:highlight w:val="yellow"/>
           <w:lang w:val="uk-UA"/>
         </w:rPr>
         <w:t>Подготовить</w:t>
@@ -697,6 +693,7 @@
       <w:proofErr w:type="spellEnd"/>
       <w:r>
         <w:rPr>
+          <w:highlight w:val="yellow"/>
           <w:lang w:val="uk-UA"/>
         </w:rPr>
         <w:t xml:space="preserve"> </w:t>
@@ -704,6 +701,7 @@
       <w:proofErr w:type="spellStart"/>
       <w:r>
         <w:rPr>
+          <w:highlight w:val="yellow"/>
           <w:lang w:val="uk-UA"/>
         </w:rPr>
         <w:t>теорию</w:t>
@@ -711,6 +709,7 @@
       <w:proofErr w:type="spellEnd"/>
       <w:r>
         <w:rPr>
+          <w:highlight w:val="yellow"/>
           <w:lang w:val="uk-UA"/>
         </w:rPr>
         <w:t xml:space="preserve"> об </w:t>
@@ -718,6 +717,7 @@
       <w:proofErr w:type="spellStart"/>
       <w:r>
         <w:rPr>
+          <w:highlight w:val="yellow"/>
           <w:lang w:val="uk-UA"/>
         </w:rPr>
         <w:t>спринге</w:t>
@@ -725,6 +725,7 @@
       <w:proofErr w:type="spellEnd"/>
       <w:r>
         <w:rPr>
+          <w:highlight w:val="yellow"/>
           <w:lang w:val="uk-UA"/>
         </w:rPr>
         <w:t xml:space="preserve">, </w:t>
@@ -732,6 +733,7 @@
       <w:proofErr w:type="spellStart"/>
       <w:r>
         <w:rPr>
+          <w:highlight w:val="yellow"/>
           <w:lang w:val="uk-UA"/>
         </w:rPr>
         <w:t>свинге</w:t>
@@ -739,6 +741,7 @@
       <w:proofErr w:type="spellEnd"/>
       <w:r>
         <w:rPr>
+          <w:highlight w:val="yellow"/>
           <w:lang w:val="uk-UA"/>
         </w:rPr>
         <w:t xml:space="preserve"> и </w:t>
@@ -746,6 +749,7 @@
       <w:proofErr w:type="spellStart"/>
       <w:r>
         <w:rPr>
+          <w:highlight w:val="yellow"/>
           <w:lang w:val="uk-UA"/>
         </w:rPr>
         <w:t>продумать</w:t>
@@ -753,6 +757,7 @@
       <w:proofErr w:type="spellEnd"/>
       <w:r>
         <w:rPr>
+          <w:highlight w:val="yellow"/>
           <w:lang w:val="uk-UA"/>
         </w:rPr>
         <w:t xml:space="preserve"> архітектуру </w:t>
@@ -760,6 +765,7 @@
       <w:proofErr w:type="spellStart"/>
       <w:r>
         <w:rPr>
+          <w:highlight w:val="yellow"/>
           <w:lang w:val="uk-UA"/>
         </w:rPr>
         <w:t>приложения</w:t>
@@ -941,13 +947,7 @@
         <w:rPr>
           <w:lang w:val="en-US"/>
         </w:rPr>
-        <w:t>/last name</w:t>
-      </w:r>
-      <w:r>
-        <w:rPr>
-          <w:lang w:val="en-US"/>
-        </w:rPr>
-        <w:t>,</w:t>
+        <w:t>/last name,</w:t>
       </w:r>
       <w:r>
         <w:rPr>
@@ -959,13 +959,7 @@
         <w:rPr>
           <w:lang w:val="en-US"/>
         </w:rPr>
-        <w:t>last activity Date</w:t>
-      </w:r>
-      <w:r>
-        <w:rPr>
-          <w:lang w:val="en-US"/>
-        </w:rPr>
-        <w:t>, Orders, telephone number</w:t>
+        <w:t>last activity Date, Orders, telephone number</w:t>
       </w:r>
       <w:r>
         <w:rPr>
@@ -1133,13 +1127,7 @@
         <w:rPr>
           <w:lang w:val="en-US"/>
         </w:rPr>
-        <w:t xml:space="preserve">create, </w:t>
-      </w:r>
-      <w:r>
-        <w:rPr>
-          <w:lang w:val="en-US"/>
-        </w:rPr>
-        <w:t xml:space="preserve">update, get, delete, </w:t>
+        <w:t xml:space="preserve">create, update, get, delete, </w:t>
       </w:r>
       <w:proofErr w:type="spellStart"/>
       <w:r>
@@ -1174,13 +1162,7 @@
         <w:rPr>
           <w:lang w:val="en-US"/>
         </w:rPr>
-        <w:t>create, update, get, delete,</w:t>
-      </w:r>
-      <w:r>
-        <w:rPr>
-          <w:lang w:val="en-US"/>
-        </w:rPr>
-        <w:t>)</w:t>
+        <w:t>create, update, get, delete,)</w:t>
       </w:r>
     </w:p>
     <w:p>
@@ -1201,13 +1183,7 @@
         <w:rPr>
           <w:lang w:val="en-US"/>
         </w:rPr>
-        <w:t>create, update, get, delete,</w:t>
-      </w:r>
-      <w:r>
-        <w:rPr>
-          <w:lang w:val="en-US"/>
-        </w:rPr>
-        <w:t xml:space="preserve"> )</w:t>
+        <w:t>create, update, get, delete, )</w:t>
       </w:r>
     </w:p>
     <w:p>
@@ -1320,6 +1296,1658 @@
             </a:graphic>
           </wp:inline>
         </w:drawing>
+      </w:r>
+    </w:p>
+    <w:p>
+      <w:pPr>
+        <w:jc w:val="center"/>
+        <w:rPr>
+          <w:lang w:val="uk-UA"/>
+        </w:rPr>
+      </w:pPr>
+    </w:p>
+    <w:p>
+      <w:r>
+        <w:rPr>
+          <w:b/>
+          <w:bCs/>
+        </w:rPr>
+        <w:t>Архитектура приложений в разработке программного обеспечения</w:t>
+      </w:r>
+      <w:r>
+        <w:br/>
+      </w:r>
+      <w:r>
+        <w:br/>
+      </w:r>
+      <w:r>
+        <w:rPr>
+          <w:b/>
+          <w:bCs/>
+        </w:rPr>
+        <w:t xml:space="preserve">1. </w:t>
+      </w:r>
+      <w:r>
+        <w:rPr>
+          <w:rStyle w:val="20"/>
+        </w:rPr>
+        <w:t>Введение в архитектуру приложений:</w:t>
+      </w:r>
+      <w:r>
+        <w:br/>
+        <w:t>- Архитектура приложения - это организация его компонентов и их взаимодействия для достижения целей проекта.</w:t>
+      </w:r>
+      <w:r>
+        <w:br/>
+      </w:r>
+      <w:r>
+        <w:br/>
+      </w:r>
+      <w:r>
+        <w:rPr>
+          <w:rStyle w:val="20"/>
+        </w:rPr>
+        <w:t>2. Основные виды архитектур:</w:t>
+      </w:r>
+      <w:r>
+        <w:br/>
+      </w:r>
+      <w:r>
+        <w:br/>
+        <w:t xml:space="preserve">a. </w:t>
+      </w:r>
+      <w:r>
+        <w:rPr>
+          <w:b/>
+          <w:bCs/>
+        </w:rPr>
+        <w:t>Монолитная архитектура:</w:t>
+      </w:r>
+      <w:r>
+        <w:br/>
+        <w:t>- Одно приложение с одним исполняемым файлом.</w:t>
+      </w:r>
+      <w:r>
+        <w:br/>
+        <w:t xml:space="preserve">- </w:t>
+      </w:r>
+      <w:proofErr w:type="gramStart"/>
+      <w:r>
+        <w:t>Проста</w:t>
+      </w:r>
+      <w:proofErr w:type="gramEnd"/>
+      <w:r>
+        <w:t xml:space="preserve"> в разработке и развертывании.</w:t>
+      </w:r>
+      <w:r>
+        <w:br/>
+        <w:t>- Ограничена масштабируемостью.</w:t>
+      </w:r>
+      <w:r>
+        <w:br/>
+      </w:r>
+      <w:r>
+        <w:br/>
+      </w:r>
+      <w:r>
+        <w:lastRenderedPageBreak/>
+        <w:t xml:space="preserve">b. </w:t>
+      </w:r>
+      <w:proofErr w:type="spellStart"/>
+      <w:r>
+        <w:rPr>
+          <w:b/>
+          <w:bCs/>
+        </w:rPr>
+        <w:t>Микросервисная</w:t>
+      </w:r>
+      <w:proofErr w:type="spellEnd"/>
+      <w:r>
+        <w:rPr>
+          <w:b/>
+          <w:bCs/>
+        </w:rPr>
+        <w:t xml:space="preserve"> архитектура:</w:t>
+      </w:r>
+      <w:r>
+        <w:br/>
+        <w:t>- Разделение приложения на небольшие независимые сервисы.</w:t>
+      </w:r>
+      <w:r>
+        <w:br/>
+        <w:t>- Повышает масштабируемость и гибкость.</w:t>
+      </w:r>
+      <w:r>
+        <w:br/>
+        <w:t>- Требует сложной инфраструктуры.</w:t>
+      </w:r>
+      <w:r>
+        <w:br/>
+      </w:r>
+      <w:r>
+        <w:br/>
+        <w:t xml:space="preserve">c. </w:t>
+      </w:r>
+      <w:r>
+        <w:rPr>
+          <w:b/>
+          <w:bCs/>
+        </w:rPr>
+        <w:t>Слоистая архитектура:</w:t>
+      </w:r>
+      <w:r>
+        <w:br/>
+        <w:t>- Разделение приложения на логические уровни (представление, бизнес-логика, данные).</w:t>
+      </w:r>
+      <w:r>
+        <w:br/>
+        <w:t>- Облегчает сопровождение и тестирование.</w:t>
+      </w:r>
+      <w:r>
+        <w:br/>
+      </w:r>
+      <w:r>
+        <w:br/>
+        <w:t xml:space="preserve">d. </w:t>
+      </w:r>
+      <w:proofErr w:type="spellStart"/>
+      <w:r>
+        <w:rPr>
+          <w:b/>
+          <w:bCs/>
+        </w:rPr>
+        <w:t>Client-Server</w:t>
+      </w:r>
+      <w:proofErr w:type="spellEnd"/>
+      <w:r>
+        <w:rPr>
+          <w:b/>
+          <w:bCs/>
+        </w:rPr>
+        <w:t xml:space="preserve"> архитектура:</w:t>
+      </w:r>
+      <w:r>
+        <w:br/>
+        <w:t>- Разделение приложения на клиентскую и серверную части.</w:t>
+      </w:r>
+      <w:r>
+        <w:br/>
+        <w:t>- Позволяет масштабировать сервер и клиенты независимо.</w:t>
+      </w:r>
+      <w:r>
+        <w:br/>
+      </w:r>
+      <w:r>
+        <w:br/>
+      </w:r>
+      <w:r>
+        <w:rPr>
+          <w:b/>
+          <w:bCs/>
+        </w:rPr>
+        <w:t>3. Как выбрать подходящую архитектуру:</w:t>
+      </w:r>
+      <w:r>
+        <w:br/>
+      </w:r>
+      <w:r>
+        <w:br/>
+        <w:t>- Выбор зависит от конкретных требований проекта, бюджета и ожиданий по масштабируемости и гибкости.</w:t>
+      </w:r>
+      <w:r>
+        <w:br/>
+      </w:r>
+      <w:r>
+        <w:br/>
+      </w:r>
+      <w:r>
+        <w:rPr>
+          <w:b/>
+          <w:bCs/>
+        </w:rPr>
+        <w:t>4. Основные принципы архитектуры приложений:</w:t>
+      </w:r>
+      <w:r>
+        <w:br/>
+      </w:r>
+      <w:r>
+        <w:br/>
+        <w:t xml:space="preserve">a. </w:t>
+      </w:r>
+      <w:r>
+        <w:rPr>
+          <w:b/>
+          <w:bCs/>
+        </w:rPr>
+        <w:t>Разделение ответственности (</w:t>
+      </w:r>
+      <w:proofErr w:type="spellStart"/>
+      <w:r>
+        <w:rPr>
+          <w:b/>
+          <w:bCs/>
+        </w:rPr>
+        <w:t>Separation</w:t>
+      </w:r>
+      <w:proofErr w:type="spellEnd"/>
+      <w:r>
+        <w:rPr>
+          <w:b/>
+          <w:bCs/>
+        </w:rPr>
+        <w:t xml:space="preserve"> </w:t>
+      </w:r>
+      <w:proofErr w:type="spellStart"/>
+      <w:r>
+        <w:rPr>
+          <w:b/>
+          <w:bCs/>
+        </w:rPr>
+        <w:t>of</w:t>
+      </w:r>
+      <w:proofErr w:type="spellEnd"/>
+      <w:r>
+        <w:rPr>
+          <w:b/>
+          <w:bCs/>
+        </w:rPr>
+        <w:t xml:space="preserve"> </w:t>
+      </w:r>
+      <w:proofErr w:type="spellStart"/>
+      <w:r>
+        <w:rPr>
+          <w:b/>
+          <w:bCs/>
+        </w:rPr>
+        <w:t>Concerns</w:t>
+      </w:r>
+      <w:proofErr w:type="spellEnd"/>
+      <w:r>
+        <w:rPr>
+          <w:b/>
+          <w:bCs/>
+        </w:rPr>
+        <w:t>):</w:t>
+      </w:r>
+      <w:r>
+        <w:t> Каждый компонент должен заниматься только своей задачей.</w:t>
+      </w:r>
+      <w:r>
+        <w:br/>
+      </w:r>
+      <w:r>
+        <w:br/>
+        <w:t xml:space="preserve">b. </w:t>
+      </w:r>
+      <w:r>
+        <w:rPr>
+          <w:b/>
+          <w:bCs/>
+        </w:rPr>
+        <w:t>Модульность (</w:t>
+      </w:r>
+      <w:proofErr w:type="spellStart"/>
+      <w:r>
+        <w:rPr>
+          <w:b/>
+          <w:bCs/>
+        </w:rPr>
+        <w:t>Modularity</w:t>
+      </w:r>
+      <w:proofErr w:type="spellEnd"/>
+      <w:r>
+        <w:rPr>
+          <w:b/>
+          <w:bCs/>
+        </w:rPr>
+        <w:t>):</w:t>
+      </w:r>
+      <w:r>
+        <w:t> Разбиение приложения на независимые модули упрощает сопровождение и масштабирование.</w:t>
+      </w:r>
+      <w:r>
+        <w:br/>
+      </w:r>
+      <w:r>
+        <w:br/>
+        <w:t xml:space="preserve">c. </w:t>
+      </w:r>
+      <w:r>
+        <w:rPr>
+          <w:b/>
+          <w:bCs/>
+        </w:rPr>
+        <w:t>Инкапсуляция (</w:t>
+      </w:r>
+      <w:proofErr w:type="spellStart"/>
+      <w:r>
+        <w:rPr>
+          <w:b/>
+          <w:bCs/>
+        </w:rPr>
+        <w:t>Encapsulation</w:t>
+      </w:r>
+      <w:proofErr w:type="spellEnd"/>
+      <w:r>
+        <w:rPr>
+          <w:b/>
+          <w:bCs/>
+        </w:rPr>
+        <w:t>):</w:t>
+      </w:r>
+      <w:r>
+        <w:t> Скрытие деталей реализации для предотвращения ненамеренных изменений.</w:t>
+      </w:r>
+      <w:r>
+        <w:br/>
+      </w:r>
+      <w:r>
+        <w:br/>
+        <w:t xml:space="preserve">d. </w:t>
+      </w:r>
+      <w:r>
+        <w:rPr>
+          <w:b/>
+          <w:bCs/>
+        </w:rPr>
+        <w:t>Масштабируемость (</w:t>
+      </w:r>
+      <w:proofErr w:type="spellStart"/>
+      <w:r>
+        <w:rPr>
+          <w:b/>
+          <w:bCs/>
+        </w:rPr>
+        <w:t>Scalability</w:t>
+      </w:r>
+      <w:proofErr w:type="spellEnd"/>
+      <w:r>
+        <w:rPr>
+          <w:b/>
+          <w:bCs/>
+        </w:rPr>
+        <w:t>):</w:t>
+      </w:r>
+      <w:r>
+        <w:t> Возможность расширения приложения для обработки более высоких нагрузок.</w:t>
+      </w:r>
+      <w:r>
+        <w:br/>
+      </w:r>
+      <w:r>
+        <w:br/>
+        <w:t xml:space="preserve">e. </w:t>
+      </w:r>
+      <w:r>
+        <w:rPr>
+          <w:b/>
+          <w:bCs/>
+        </w:rPr>
+        <w:t>Гибкость (</w:t>
+      </w:r>
+      <w:proofErr w:type="spellStart"/>
+      <w:r>
+        <w:rPr>
+          <w:b/>
+          <w:bCs/>
+        </w:rPr>
+        <w:t>Flexibility</w:t>
+      </w:r>
+      <w:proofErr w:type="spellEnd"/>
+      <w:r>
+        <w:rPr>
+          <w:b/>
+          <w:bCs/>
+        </w:rPr>
+        <w:t>):</w:t>
+      </w:r>
+      <w:r>
+        <w:t> Способность приложения адаптироваться к изменяющимся требованиям.</w:t>
+      </w:r>
+      <w:r>
+        <w:br/>
+      </w:r>
+      <w:r>
+        <w:br/>
+        <w:t xml:space="preserve">f. </w:t>
+      </w:r>
+      <w:r>
+        <w:rPr>
+          <w:b/>
+          <w:bCs/>
+        </w:rPr>
+        <w:t>Тестирование (</w:t>
+      </w:r>
+      <w:proofErr w:type="spellStart"/>
+      <w:r>
+        <w:rPr>
+          <w:b/>
+          <w:bCs/>
+        </w:rPr>
+        <w:t>Testability</w:t>
+      </w:r>
+      <w:proofErr w:type="spellEnd"/>
+      <w:r>
+        <w:rPr>
+          <w:b/>
+          <w:bCs/>
+        </w:rPr>
+        <w:t>):</w:t>
+      </w:r>
+      <w:r>
+        <w:t> Облегчение тестирования каждого компонента независимо.</w:t>
+      </w:r>
+      <w:r>
+        <w:br/>
+      </w:r>
+      <w:r>
+        <w:br/>
+        <w:t xml:space="preserve">g. </w:t>
+      </w:r>
+      <w:r>
+        <w:rPr>
+          <w:b/>
+          <w:bCs/>
+        </w:rPr>
+        <w:t>Производительность (</w:t>
+      </w:r>
+      <w:proofErr w:type="spellStart"/>
+      <w:r>
+        <w:rPr>
+          <w:b/>
+          <w:bCs/>
+        </w:rPr>
+        <w:t>Performance</w:t>
+      </w:r>
+      <w:proofErr w:type="spellEnd"/>
+      <w:r>
+        <w:rPr>
+          <w:b/>
+          <w:bCs/>
+        </w:rPr>
+        <w:t>):</w:t>
+      </w:r>
+      <w:r>
+        <w:t> Обеспечение быстродействия и оптимизация приложения.</w:t>
+      </w:r>
+      <w:r>
+        <w:br/>
+      </w:r>
+      <w:r>
+        <w:br/>
+        <w:t xml:space="preserve">h. </w:t>
+      </w:r>
+      <w:r>
+        <w:rPr>
+          <w:b/>
+          <w:bCs/>
+        </w:rPr>
+        <w:t>Безопасность (</w:t>
+      </w:r>
+      <w:proofErr w:type="spellStart"/>
+      <w:r>
+        <w:rPr>
+          <w:b/>
+          <w:bCs/>
+        </w:rPr>
+        <w:t>Security</w:t>
+      </w:r>
+      <w:proofErr w:type="spellEnd"/>
+      <w:r>
+        <w:rPr>
+          <w:b/>
+          <w:bCs/>
+        </w:rPr>
+        <w:t>):</w:t>
+      </w:r>
+      <w:r>
+        <w:t> Защита данных и предотвращение уязвимостей.</w:t>
+      </w:r>
+      <w:r>
+        <w:br/>
+      </w:r>
+      <w:r>
+        <w:br/>
+      </w:r>
+      <w:r>
+        <w:rPr>
+          <w:b/>
+          <w:bCs/>
+        </w:rPr>
+        <w:t xml:space="preserve">5. Примеры популярных технологий и </w:t>
+      </w:r>
+      <w:proofErr w:type="spellStart"/>
+      <w:r>
+        <w:rPr>
+          <w:b/>
+          <w:bCs/>
+        </w:rPr>
+        <w:t>фреймворков</w:t>
+      </w:r>
+      <w:proofErr w:type="spellEnd"/>
+      <w:r>
+        <w:rPr>
+          <w:b/>
+          <w:bCs/>
+        </w:rPr>
+        <w:t>:</w:t>
+      </w:r>
+      <w:r>
+        <w:br/>
+        <w:t xml:space="preserve">- Монолит: </w:t>
+      </w:r>
+      <w:proofErr w:type="spellStart"/>
+      <w:r>
+        <w:t>Spring</w:t>
+      </w:r>
+      <w:proofErr w:type="spellEnd"/>
+      <w:r>
+        <w:t xml:space="preserve"> </w:t>
+      </w:r>
+      <w:proofErr w:type="spellStart"/>
+      <w:r>
+        <w:t>Boot</w:t>
+      </w:r>
+      <w:proofErr w:type="spellEnd"/>
+      <w:r>
+        <w:t xml:space="preserve">, </w:t>
+      </w:r>
+      <w:proofErr w:type="spellStart"/>
+      <w:r>
+        <w:t>Django</w:t>
+      </w:r>
+      <w:proofErr w:type="spellEnd"/>
+      <w:r>
+        <w:t>.</w:t>
+      </w:r>
+      <w:r>
+        <w:br/>
+        <w:t xml:space="preserve">- </w:t>
+      </w:r>
+      <w:proofErr w:type="spellStart"/>
+      <w:r>
+        <w:t>Микросервисы</w:t>
+      </w:r>
+      <w:proofErr w:type="spellEnd"/>
+      <w:r>
+        <w:t xml:space="preserve">: </w:t>
+      </w:r>
+      <w:proofErr w:type="spellStart"/>
+      <w:r>
+        <w:t>Kubernetes</w:t>
+      </w:r>
+      <w:proofErr w:type="spellEnd"/>
+      <w:r>
+        <w:t xml:space="preserve">, </w:t>
+      </w:r>
+      <w:proofErr w:type="spellStart"/>
+      <w:r>
+        <w:t>Docker</w:t>
+      </w:r>
+      <w:proofErr w:type="spellEnd"/>
+      <w:r>
+        <w:t>.</w:t>
+      </w:r>
+      <w:r>
+        <w:br/>
+        <w:t>- Слоистая: MVC (</w:t>
+      </w:r>
+      <w:proofErr w:type="spellStart"/>
+      <w:r>
+        <w:t>Model-View-Controller</w:t>
+      </w:r>
+      <w:proofErr w:type="spellEnd"/>
+      <w:r>
+        <w:t>).</w:t>
+      </w:r>
+      <w:r>
+        <w:br/>
+        <w:t xml:space="preserve">- </w:t>
+      </w:r>
+      <w:proofErr w:type="spellStart"/>
+      <w:r>
+        <w:t>Client-Server</w:t>
+      </w:r>
+      <w:proofErr w:type="spellEnd"/>
+      <w:r>
+        <w:t xml:space="preserve">: REST, </w:t>
+      </w:r>
+      <w:proofErr w:type="spellStart"/>
+      <w:r>
+        <w:t>GraphQL</w:t>
+      </w:r>
+      <w:proofErr w:type="spellEnd"/>
+      <w:r>
+        <w:t>.</w:t>
+      </w:r>
+      <w:r>
+        <w:br/>
+      </w:r>
+      <w:r>
+        <w:br/>
+      </w:r>
+      <w:r>
+        <w:lastRenderedPageBreak/>
+        <w:t xml:space="preserve">Архитектура приложений - это ключевой аспект в разработке программного обеспечения, и правильный выбор архитектуры может существенно повлиять на успех проекта. </w:t>
+      </w:r>
+    </w:p>
+    <w:p/>
+    <w:p>
+      <w:pPr>
+        <w:rPr>
+          <w:lang w:val="en-US"/>
+        </w:rPr>
+      </w:pPr>
+      <w:r>
+        <w:rPr>
+          <w:b/>
+          <w:bCs/>
+        </w:rPr>
+        <w:t xml:space="preserve">Фреймворки при разработке на </w:t>
+      </w:r>
+      <w:proofErr w:type="spellStart"/>
+      <w:r>
+        <w:rPr>
+          <w:b/>
+          <w:bCs/>
+        </w:rPr>
+        <w:t>Java</w:t>
+      </w:r>
+      <w:proofErr w:type="spellEnd"/>
+      <w:r>
+        <w:rPr>
+          <w:b/>
+          <w:bCs/>
+        </w:rPr>
+        <w:t>: Краткий конспект</w:t>
+      </w:r>
+      <w:r>
+        <w:br/>
+      </w:r>
+      <w:r>
+        <w:br/>
+      </w:r>
+      <w:r>
+        <w:rPr>
+          <w:b/>
+          <w:bCs/>
+        </w:rPr>
+        <w:t xml:space="preserve">1. Что такое </w:t>
+      </w:r>
+      <w:proofErr w:type="spellStart"/>
+      <w:r>
+        <w:rPr>
+          <w:b/>
+          <w:bCs/>
+        </w:rPr>
+        <w:t>фреймворк</w:t>
+      </w:r>
+      <w:proofErr w:type="spellEnd"/>
+      <w:r>
+        <w:rPr>
+          <w:b/>
+          <w:bCs/>
+        </w:rPr>
+        <w:t>:</w:t>
+      </w:r>
+      <w:r>
+        <w:br/>
+        <w:t>- Фреймворк - это набор предопределенных классов, библиотек и шаблонов, предназначенных для упрощения разработки приложений.</w:t>
+      </w:r>
+      <w:r>
+        <w:br/>
+      </w:r>
+      <w:r>
+        <w:br/>
+      </w:r>
+      <w:r>
+        <w:rPr>
+          <w:b/>
+          <w:bCs/>
+        </w:rPr>
+        <w:t xml:space="preserve">2. Виды </w:t>
+      </w:r>
+      <w:proofErr w:type="spellStart"/>
+      <w:r>
+        <w:rPr>
+          <w:b/>
+          <w:bCs/>
+        </w:rPr>
+        <w:t>фреймворков</w:t>
+      </w:r>
+      <w:proofErr w:type="spellEnd"/>
+      <w:r>
+        <w:rPr>
+          <w:b/>
+          <w:bCs/>
+        </w:rPr>
+        <w:t xml:space="preserve"> в разработке на </w:t>
+      </w:r>
+      <w:proofErr w:type="spellStart"/>
+      <w:r>
+        <w:rPr>
+          <w:b/>
+          <w:bCs/>
+        </w:rPr>
+        <w:t>Java</w:t>
+      </w:r>
+      <w:proofErr w:type="spellEnd"/>
+      <w:r>
+        <w:rPr>
+          <w:b/>
+          <w:bCs/>
+        </w:rPr>
+        <w:t>:</w:t>
+      </w:r>
+      <w:r>
+        <w:br/>
+      </w:r>
+      <w:r>
+        <w:br/>
+        <w:t xml:space="preserve">a. </w:t>
+      </w:r>
+      <w:r>
+        <w:rPr>
+          <w:b/>
+          <w:bCs/>
+        </w:rPr>
+        <w:t>Веб-</w:t>
+      </w:r>
+      <w:proofErr w:type="spellStart"/>
+      <w:r>
+        <w:rPr>
+          <w:b/>
+          <w:bCs/>
+        </w:rPr>
+        <w:t>фреймворки</w:t>
+      </w:r>
+      <w:proofErr w:type="spellEnd"/>
+      <w:r>
+        <w:rPr>
+          <w:b/>
+          <w:bCs/>
+        </w:rPr>
+        <w:t>:</w:t>
+      </w:r>
+      <w:r>
+        <w:br/>
+        <w:t>- Применяются для разработки веб-приложений.</w:t>
+      </w:r>
+      <w:r>
+        <w:br/>
+        <w:t xml:space="preserve">- Примеры: </w:t>
+      </w:r>
+      <w:proofErr w:type="spellStart"/>
+      <w:r>
+        <w:t>Spring</w:t>
+      </w:r>
+      <w:proofErr w:type="spellEnd"/>
+      <w:r>
+        <w:t xml:space="preserve">, </w:t>
+      </w:r>
+      <w:proofErr w:type="spellStart"/>
+      <w:r>
+        <w:t>JavaServer</w:t>
+      </w:r>
+      <w:proofErr w:type="spellEnd"/>
+      <w:r>
+        <w:t xml:space="preserve"> </w:t>
+      </w:r>
+      <w:proofErr w:type="spellStart"/>
+      <w:r>
+        <w:t>Faces</w:t>
+      </w:r>
+      <w:proofErr w:type="spellEnd"/>
+      <w:r>
+        <w:t xml:space="preserve"> (JSF), </w:t>
+      </w:r>
+      <w:proofErr w:type="spellStart"/>
+      <w:r>
+        <w:t>Apache</w:t>
+      </w:r>
+      <w:proofErr w:type="spellEnd"/>
+      <w:r>
+        <w:t xml:space="preserve"> </w:t>
+      </w:r>
+      <w:proofErr w:type="spellStart"/>
+      <w:r>
+        <w:t>Struts</w:t>
+      </w:r>
+      <w:proofErr w:type="spellEnd"/>
+      <w:r>
+        <w:t>.</w:t>
+      </w:r>
+      <w:r>
+        <w:br/>
+      </w:r>
+      <w:r>
+        <w:br/>
+        <w:t xml:space="preserve">b. </w:t>
+      </w:r>
+      <w:r>
+        <w:rPr>
+          <w:b/>
+          <w:bCs/>
+        </w:rPr>
+        <w:t xml:space="preserve">Мобильные </w:t>
+      </w:r>
+      <w:proofErr w:type="spellStart"/>
+      <w:r>
+        <w:rPr>
+          <w:b/>
+          <w:bCs/>
+        </w:rPr>
+        <w:t>фреймворки</w:t>
+      </w:r>
+      <w:proofErr w:type="spellEnd"/>
+      <w:r>
+        <w:rPr>
+          <w:b/>
+          <w:bCs/>
+        </w:rPr>
+        <w:t>:</w:t>
+      </w:r>
+      <w:r>
+        <w:br/>
+        <w:t xml:space="preserve">- Используются для создания мобильных приложений под </w:t>
+      </w:r>
+      <w:proofErr w:type="spellStart"/>
+      <w:r>
+        <w:t>Android</w:t>
+      </w:r>
+      <w:proofErr w:type="spellEnd"/>
+      <w:r>
+        <w:t xml:space="preserve"> и </w:t>
+      </w:r>
+      <w:proofErr w:type="spellStart"/>
+      <w:r>
+        <w:t>iOS</w:t>
+      </w:r>
+      <w:proofErr w:type="spellEnd"/>
+      <w:r>
+        <w:t>.</w:t>
+      </w:r>
+      <w:r>
+        <w:br/>
+        <w:t xml:space="preserve">- Примеры: </w:t>
+      </w:r>
+      <w:proofErr w:type="spellStart"/>
+      <w:r>
+        <w:t>Android</w:t>
+      </w:r>
+      <w:proofErr w:type="spellEnd"/>
+      <w:r>
+        <w:t xml:space="preserve"> SDK, </w:t>
+      </w:r>
+      <w:proofErr w:type="spellStart"/>
+      <w:r>
+        <w:t>Flutter</w:t>
+      </w:r>
+      <w:proofErr w:type="spellEnd"/>
+      <w:r>
+        <w:t>.</w:t>
+      </w:r>
+      <w:r>
+        <w:br/>
+      </w:r>
+      <w:r>
+        <w:br/>
+        <w:t xml:space="preserve">c. </w:t>
+      </w:r>
+      <w:proofErr w:type="spellStart"/>
+      <w:r>
+        <w:rPr>
+          <w:b/>
+          <w:bCs/>
+        </w:rPr>
+        <w:t>IoC</w:t>
+      </w:r>
+      <w:proofErr w:type="spellEnd"/>
+      <w:r>
+        <w:rPr>
+          <w:b/>
+          <w:bCs/>
+        </w:rPr>
+        <w:t xml:space="preserve">/DI </w:t>
+      </w:r>
+      <w:proofErr w:type="spellStart"/>
+      <w:r>
+        <w:rPr>
+          <w:b/>
+          <w:bCs/>
+        </w:rPr>
+        <w:t>фреймворки</w:t>
+      </w:r>
+      <w:proofErr w:type="spellEnd"/>
+      <w:r>
+        <w:rPr>
+          <w:b/>
+          <w:bCs/>
+        </w:rPr>
+        <w:t>:</w:t>
+      </w:r>
+      <w:r>
+        <w:br/>
+        <w:t>- Облегчают управление зависимостями и инверсию управления.</w:t>
+      </w:r>
+      <w:r>
+        <w:br/>
+        <w:t xml:space="preserve">- Пример: </w:t>
+      </w:r>
+      <w:proofErr w:type="spellStart"/>
+      <w:r>
+        <w:t>Spring</w:t>
+      </w:r>
+      <w:proofErr w:type="spellEnd"/>
+      <w:r>
+        <w:t xml:space="preserve"> </w:t>
+      </w:r>
+      <w:proofErr w:type="spellStart"/>
+      <w:r>
+        <w:t>Framework</w:t>
+      </w:r>
+      <w:proofErr w:type="spellEnd"/>
+      <w:r>
+        <w:t xml:space="preserve"> (</w:t>
+      </w:r>
+      <w:proofErr w:type="spellStart"/>
+      <w:r>
+        <w:t>Spring</w:t>
+      </w:r>
+      <w:proofErr w:type="spellEnd"/>
+      <w:r>
+        <w:t xml:space="preserve"> </w:t>
+      </w:r>
+      <w:proofErr w:type="spellStart"/>
+      <w:r>
+        <w:t>IoC</w:t>
+      </w:r>
+      <w:proofErr w:type="spellEnd"/>
+      <w:r>
+        <w:t>/DI).</w:t>
+      </w:r>
+      <w:r>
+        <w:br/>
+      </w:r>
+      <w:r>
+        <w:br/>
+        <w:t xml:space="preserve">d. </w:t>
+      </w:r>
+      <w:r>
+        <w:rPr>
+          <w:b/>
+          <w:bCs/>
+        </w:rPr>
+        <w:t xml:space="preserve">ORM </w:t>
+      </w:r>
+      <w:proofErr w:type="spellStart"/>
+      <w:r>
+        <w:rPr>
+          <w:b/>
+          <w:bCs/>
+        </w:rPr>
+        <w:t>фреймворки</w:t>
+      </w:r>
+      <w:proofErr w:type="spellEnd"/>
+      <w:r>
+        <w:rPr>
+          <w:b/>
+          <w:bCs/>
+        </w:rPr>
+        <w:t>:</w:t>
+      </w:r>
+      <w:r>
+        <w:br/>
+        <w:t>- Позволяют взаимодействовать с базами данных через объектно-реляционное отображение.</w:t>
+      </w:r>
+      <w:r>
+        <w:br/>
+        <w:t xml:space="preserve">- Примеры: </w:t>
+      </w:r>
+      <w:proofErr w:type="spellStart"/>
+      <w:r>
+        <w:t>Hibernate</w:t>
+      </w:r>
+      <w:proofErr w:type="spellEnd"/>
+      <w:r>
+        <w:t xml:space="preserve">, </w:t>
+      </w:r>
+      <w:proofErr w:type="spellStart"/>
+      <w:r>
+        <w:t>Java</w:t>
+      </w:r>
+      <w:proofErr w:type="spellEnd"/>
+      <w:r>
+        <w:t xml:space="preserve"> </w:t>
+      </w:r>
+      <w:proofErr w:type="spellStart"/>
+      <w:r>
+        <w:t>Persistence</w:t>
+      </w:r>
+      <w:proofErr w:type="spellEnd"/>
+      <w:r>
+        <w:t xml:space="preserve"> API (JPA)</w:t>
+      </w:r>
+      <w:r>
+        <w:t xml:space="preserve">, </w:t>
+      </w:r>
+      <w:r>
+        <w:rPr>
+          <w:lang w:val="en-US"/>
+        </w:rPr>
+        <w:t>JDBC</w:t>
+      </w:r>
+      <w:r>
+        <w:t>.</w:t>
+      </w:r>
+      <w:r>
+        <w:br/>
+      </w:r>
+      <w:r>
+        <w:br/>
+        <w:t xml:space="preserve">e. </w:t>
+      </w:r>
+      <w:r>
+        <w:rPr>
+          <w:b/>
+          <w:bCs/>
+        </w:rPr>
+        <w:t xml:space="preserve">Тестирование </w:t>
+      </w:r>
+      <w:proofErr w:type="spellStart"/>
+      <w:r>
+        <w:rPr>
+          <w:b/>
+          <w:bCs/>
+        </w:rPr>
+        <w:t>фреймворки</w:t>
+      </w:r>
+      <w:proofErr w:type="spellEnd"/>
+      <w:r>
+        <w:rPr>
+          <w:b/>
+          <w:bCs/>
+        </w:rPr>
+        <w:t>:</w:t>
+      </w:r>
+      <w:r>
+        <w:br/>
+        <w:t xml:space="preserve">- Предоставляют инструменты для автоматизированного тестирования </w:t>
+      </w:r>
+      <w:proofErr w:type="spellStart"/>
+      <w:r>
+        <w:t>Java</w:t>
+      </w:r>
+      <w:proofErr w:type="spellEnd"/>
+      <w:r>
+        <w:t>-приложений.</w:t>
+      </w:r>
+      <w:r>
+        <w:br/>
+        <w:t xml:space="preserve">- Пример: </w:t>
+      </w:r>
+      <w:proofErr w:type="spellStart"/>
+      <w:r>
+        <w:t>JUnit</w:t>
+      </w:r>
+      <w:proofErr w:type="spellEnd"/>
+      <w:r>
+        <w:t>.</w:t>
+      </w:r>
+      <w:r>
+        <w:br/>
+      </w:r>
+      <w:r>
+        <w:br/>
+      </w:r>
+      <w:r>
+        <w:rPr>
+          <w:b/>
+          <w:bCs/>
+        </w:rPr>
+        <w:t xml:space="preserve">3. Когда следует использовать </w:t>
+      </w:r>
+      <w:proofErr w:type="spellStart"/>
+      <w:r>
+        <w:rPr>
+          <w:b/>
+          <w:bCs/>
+        </w:rPr>
+        <w:t>фреймворки</w:t>
+      </w:r>
+      <w:proofErr w:type="spellEnd"/>
+      <w:r>
+        <w:rPr>
+          <w:b/>
+          <w:bCs/>
+        </w:rPr>
+        <w:t>:</w:t>
+      </w:r>
+      <w:r>
+        <w:br/>
+      </w:r>
+      <w:r>
+        <w:br/>
+        <w:t xml:space="preserve">a. </w:t>
+      </w:r>
+      <w:r>
+        <w:rPr>
+          <w:b/>
+          <w:bCs/>
+        </w:rPr>
+        <w:t>Ускорение разработки:</w:t>
+      </w:r>
+      <w:r>
+        <w:t> Фреймворки предоставляют готовые компоненты и структуры, что сокращает время разработки.</w:t>
+      </w:r>
+      <w:r>
+        <w:br/>
+      </w:r>
+      <w:r>
+        <w:br/>
+        <w:t xml:space="preserve">b. </w:t>
+      </w:r>
+      <w:r>
+        <w:rPr>
+          <w:b/>
+          <w:bCs/>
+        </w:rPr>
+        <w:t>Упрощение сложных задач:</w:t>
+      </w:r>
+      <w:r>
+        <w:t> Они облегчают решение типичных задач, таких как взаимодействие с базой данных или обработка HTTP-запросов.</w:t>
+      </w:r>
+      <w:r>
+        <w:br/>
+      </w:r>
+      <w:r>
+        <w:br/>
+        <w:t xml:space="preserve">c. </w:t>
+      </w:r>
+      <w:r>
+        <w:rPr>
+          <w:b/>
+          <w:bCs/>
+        </w:rPr>
+        <w:t>Соответствие стандартам:</w:t>
+      </w:r>
+      <w:r>
+        <w:t> Фреймворки могут соблюдать стандарты и лучшие практики, что способствует созданию более надежных и безопасных приложений.</w:t>
+      </w:r>
+      <w:r>
+        <w:br/>
+      </w:r>
+      <w:r>
+        <w:br/>
+        <w:t xml:space="preserve">d. </w:t>
+      </w:r>
+      <w:r>
+        <w:rPr>
+          <w:b/>
+          <w:bCs/>
+        </w:rPr>
+        <w:t>Масштабируемость:</w:t>
+      </w:r>
+      <w:r>
+        <w:t> Фреймворки помогают создавать масштабируемые приложения, что важно для роста и развития бизнеса.</w:t>
+      </w:r>
+      <w:r>
+        <w:br/>
+      </w:r>
+      <w:r>
+        <w:br/>
+        <w:t xml:space="preserve">e. </w:t>
+      </w:r>
+      <w:r>
+        <w:rPr>
+          <w:b/>
+          <w:bCs/>
+        </w:rPr>
+        <w:t>Тестирование и сопровождение:</w:t>
+      </w:r>
+      <w:r>
+        <w:t xml:space="preserve"> Фреймворки способствуют созданию более тестируемого и </w:t>
+      </w:r>
+      <w:r>
+        <w:lastRenderedPageBreak/>
+        <w:t>сопровождаемого кода.</w:t>
+      </w:r>
+      <w:r>
+        <w:br/>
+      </w:r>
+      <w:r>
+        <w:br/>
+        <w:t xml:space="preserve">Фреймворки - это мощный инструмент для разработчиков </w:t>
+      </w:r>
+      <w:proofErr w:type="spellStart"/>
+      <w:r>
+        <w:t>Java</w:t>
+      </w:r>
+      <w:proofErr w:type="spellEnd"/>
+      <w:r>
+        <w:t xml:space="preserve">, который помогает сделать код более структурированным, эффективным и удобным для разработки разнообразных видов приложений. </w:t>
+      </w:r>
+    </w:p>
+    <w:p>
+      <w:pPr>
+        <w:rPr>
+          <w:lang w:val="en-US"/>
+        </w:rPr>
+      </w:pPr>
+    </w:p>
+    <w:p>
+      <w:pPr>
+        <w:rPr>
+          <w:lang w:val="uk-UA"/>
+        </w:rPr>
+      </w:pPr>
+      <w:r>
+        <w:rPr>
+          <w:b/>
+          <w:bCs/>
+        </w:rPr>
+        <w:t>База данных:</w:t>
+      </w:r>
+      <w:r>
+        <w:br/>
+      </w:r>
+      <w:r>
+        <w:br/>
+      </w:r>
+      <w:r>
+        <w:rPr>
+          <w:b/>
+          <w:bCs/>
+        </w:rPr>
+        <w:t>1. Что такое база данных (БД):</w:t>
+      </w:r>
+      <w:r>
+        <w:br/>
+        <w:t>- База данных - это структурированное хранилище данных, организованное таким образом, чтобы обеспечивать эффективное добавление, извлечение и обновление информации.</w:t>
+      </w:r>
+      <w:r>
+        <w:br/>
+      </w:r>
+      <w:r>
+        <w:br/>
+      </w:r>
+      <w:r>
+        <w:rPr>
+          <w:b/>
+          <w:bCs/>
+        </w:rPr>
+        <w:t>2. Виды баз данных:</w:t>
+      </w:r>
+      <w:r>
+        <w:br/>
+      </w:r>
+      <w:r>
+        <w:br/>
+        <w:t xml:space="preserve">a. </w:t>
+      </w:r>
+      <w:r>
+        <w:rPr>
+          <w:b/>
+          <w:bCs/>
+        </w:rPr>
+        <w:t>Реляционные базы данных (RDBMS):</w:t>
+      </w:r>
+      <w:r>
+        <w:br/>
+        <w:t>- Основаны на модели данных, использующей таблицы и отношения между ними.</w:t>
+      </w:r>
+      <w:r>
+        <w:br/>
+        <w:t xml:space="preserve">- Примеры: </w:t>
+      </w:r>
+      <w:proofErr w:type="spellStart"/>
+      <w:r>
+        <w:t>MySQL</w:t>
+      </w:r>
+      <w:proofErr w:type="spellEnd"/>
+      <w:r>
+        <w:t xml:space="preserve">, </w:t>
+      </w:r>
+      <w:proofErr w:type="spellStart"/>
+      <w:r>
+        <w:t>PostgreSQL</w:t>
+      </w:r>
+      <w:proofErr w:type="spellEnd"/>
+      <w:r>
+        <w:t xml:space="preserve">, </w:t>
+      </w:r>
+      <w:proofErr w:type="spellStart"/>
+      <w:r>
+        <w:t>Oracle</w:t>
+      </w:r>
+      <w:proofErr w:type="spellEnd"/>
+      <w:r>
+        <w:t>.</w:t>
+      </w:r>
+      <w:r>
+        <w:br/>
+      </w:r>
+      <w:r>
+        <w:br/>
+        <w:t xml:space="preserve">b. </w:t>
+      </w:r>
+      <w:proofErr w:type="spellStart"/>
+      <w:r>
+        <w:rPr>
+          <w:b/>
+          <w:bCs/>
+        </w:rPr>
+        <w:t>Нереляционные</w:t>
+      </w:r>
+      <w:proofErr w:type="spellEnd"/>
+      <w:r>
+        <w:rPr>
+          <w:b/>
+          <w:bCs/>
+        </w:rPr>
+        <w:t xml:space="preserve"> базы данных (</w:t>
+      </w:r>
+      <w:proofErr w:type="spellStart"/>
+      <w:r>
+        <w:rPr>
+          <w:b/>
+          <w:bCs/>
+        </w:rPr>
+        <w:t>NoSQL</w:t>
+      </w:r>
+      <w:proofErr w:type="spellEnd"/>
+      <w:r>
+        <w:rPr>
+          <w:b/>
+          <w:bCs/>
+        </w:rPr>
+        <w:t>):</w:t>
+      </w:r>
+      <w:r>
+        <w:br/>
+        <w:t>- Используются для хранения и обработки неструктурированных данных.</w:t>
+      </w:r>
+      <w:r>
+        <w:br/>
+        <w:t xml:space="preserve">- Примеры: </w:t>
+      </w:r>
+      <w:proofErr w:type="spellStart"/>
+      <w:r>
+        <w:t>MongoDB</w:t>
+      </w:r>
+      <w:proofErr w:type="spellEnd"/>
+      <w:r>
+        <w:t xml:space="preserve">, </w:t>
+      </w:r>
+      <w:proofErr w:type="spellStart"/>
+      <w:r>
+        <w:t>Cassandra</w:t>
+      </w:r>
+      <w:proofErr w:type="spellEnd"/>
+      <w:r>
+        <w:t xml:space="preserve">, </w:t>
+      </w:r>
+      <w:proofErr w:type="spellStart"/>
+      <w:r>
+        <w:t>Redis</w:t>
+      </w:r>
+      <w:proofErr w:type="spellEnd"/>
+      <w:r>
+        <w:t>.</w:t>
+      </w:r>
+      <w:r>
+        <w:br/>
+      </w:r>
+      <w:r>
+        <w:br/>
+      </w:r>
+      <w:r>
+        <w:rPr>
+          <w:b/>
+          <w:bCs/>
+        </w:rPr>
+        <w:t>3. Основные различия:</w:t>
+      </w:r>
+      <w:r>
+        <w:br/>
+      </w:r>
+      <w:r>
+        <w:br/>
+        <w:t xml:space="preserve">- Реляционные БД используют таблицы с жестко определенной схемой данных, в то время как </w:t>
+      </w:r>
+      <w:proofErr w:type="spellStart"/>
+      <w:r>
+        <w:t>NoSQL</w:t>
+      </w:r>
+      <w:proofErr w:type="spellEnd"/>
+      <w:r>
+        <w:t xml:space="preserve"> БД могут хранить данные в более гибкой форме (документы, ключ-значение и т. д.).</w:t>
+      </w:r>
+      <w:r>
+        <w:br/>
+        <w:t xml:space="preserve">- Реляционные БД обычно обеспечивают жесткую согласованность данных, тогда как </w:t>
+      </w:r>
+      <w:proofErr w:type="spellStart"/>
+      <w:r>
+        <w:t>NoSQL</w:t>
+      </w:r>
+      <w:proofErr w:type="spellEnd"/>
+      <w:r>
+        <w:t xml:space="preserve"> БД чаще поддерживают гибкость и доступность данных.</w:t>
+      </w:r>
+      <w:r>
+        <w:br/>
+      </w:r>
+      <w:r>
+        <w:br/>
+      </w:r>
+      <w:r>
+        <w:rPr>
+          <w:b/>
+          <w:bCs/>
+        </w:rPr>
+        <w:t>4. Сферы применения:</w:t>
+      </w:r>
+      <w:r>
+        <w:br/>
+      </w:r>
+      <w:r>
+        <w:br/>
+        <w:t xml:space="preserve">a. </w:t>
+      </w:r>
+      <w:r>
+        <w:rPr>
+          <w:b/>
+          <w:bCs/>
+        </w:rPr>
+        <w:t>Реляционные БД:</w:t>
+      </w:r>
+      <w:r>
+        <w:br/>
+        <w:t>- Широко используются в корпоративных приложениях для хранения структурированных данных (например, финансовых данных).</w:t>
+      </w:r>
+      <w:r>
+        <w:br/>
+        <w:t>- Часто используются в системах управления содержимым (CMS) и системах управления ресурсами предприятия (ERP).</w:t>
+      </w:r>
+      <w:r>
+        <w:br/>
+      </w:r>
+      <w:r>
+        <w:br/>
+        <w:t xml:space="preserve">b. </w:t>
+      </w:r>
+      <w:proofErr w:type="spellStart"/>
+      <w:r>
+        <w:rPr>
+          <w:b/>
+          <w:bCs/>
+        </w:rPr>
+        <w:t>NoSQL</w:t>
+      </w:r>
+      <w:proofErr w:type="spellEnd"/>
+      <w:r>
+        <w:rPr>
+          <w:b/>
+          <w:bCs/>
+        </w:rPr>
+        <w:t xml:space="preserve"> БД:</w:t>
+      </w:r>
+      <w:r>
+        <w:br/>
+        <w:t>- Применяются в больших объемах данных и для хранения неструктурированных данных (например, в социальных сетях и аналитических приложениях).</w:t>
+      </w:r>
+      <w:r>
+        <w:br/>
+        <w:t xml:space="preserve">- Хорошо подходят для задач, где необходима горизонтальная масштабируемость и высокая доступность (например, в </w:t>
+      </w:r>
+      <w:proofErr w:type="spellStart"/>
+      <w:r>
+        <w:t>кеш</w:t>
+      </w:r>
+      <w:proofErr w:type="spellEnd"/>
+      <w:r>
+        <w:t>-системах).</w:t>
+      </w:r>
+      <w:r>
+        <w:br/>
+      </w:r>
+      <w:r>
+        <w:br/>
+      </w:r>
+      <w:r>
+        <w:rPr>
+          <w:b/>
+          <w:bCs/>
+        </w:rPr>
+        <w:t>5. Нормализация таблиц:</w:t>
+      </w:r>
+      <w:r>
+        <w:br/>
+      </w:r>
+      <w:r>
+        <w:br/>
+        <w:t xml:space="preserve">- Нормализация - это процесс организации данных в реляционных БД с целью устранения </w:t>
+      </w:r>
+      <w:r>
+        <w:lastRenderedPageBreak/>
+        <w:t>избыточности и обеспечения целостности данных. Нормализация выполняется с помощью набора нормальных форм (от первой до пятой).</w:t>
+      </w:r>
+      <w:r>
+        <w:br/>
+      </w:r>
+      <w:r>
+        <w:br/>
+      </w:r>
+      <w:r>
+        <w:rPr>
+          <w:b/>
+          <w:bCs/>
+        </w:rPr>
+        <w:t>6. Как достигают нормализации:</w:t>
+      </w:r>
+      <w:r>
+        <w:br/>
+      </w:r>
+      <w:r>
+        <w:br/>
+        <w:t xml:space="preserve">a. </w:t>
+      </w:r>
+      <w:r>
+        <w:rPr>
+          <w:b/>
+          <w:bCs/>
+        </w:rPr>
+        <w:t>Первая нормальная форма (1NF):</w:t>
+      </w:r>
+      <w:r>
+        <w:t> Убирают повторяющиеся группы данных, выделяя их в отдельные таблицы.</w:t>
+      </w:r>
+      <w:r>
+        <w:br/>
+      </w:r>
+      <w:r>
+        <w:br/>
+        <w:t xml:space="preserve">b. </w:t>
+      </w:r>
+      <w:r>
+        <w:rPr>
+          <w:b/>
+          <w:bCs/>
+        </w:rPr>
+        <w:t>Вторая нормальная форма (2NF):</w:t>
+      </w:r>
+      <w:r>
+        <w:t> Разделяют данные на таблицы так, чтобы каждый столбец зависел только от первичного ключа.</w:t>
+      </w:r>
+      <w:r>
+        <w:br/>
+      </w:r>
+      <w:r>
+        <w:br/>
+        <w:t xml:space="preserve">c. </w:t>
+      </w:r>
+      <w:r>
+        <w:rPr>
+          <w:b/>
+          <w:bCs/>
+        </w:rPr>
+        <w:t>Третья нормальная форма (3NF):</w:t>
+      </w:r>
+      <w:r>
+        <w:t> </w:t>
+      </w:r>
+      <w:bookmarkStart w:id="0" w:name="_GoBack"/>
+      <w:r>
+        <w:t>Убирают транзитивные зависимости между столбцами</w:t>
+      </w:r>
+      <w:bookmarkEnd w:id="0"/>
+      <w:r>
+        <w:t>.</w:t>
+      </w:r>
+      <w:r>
+        <w:br/>
+      </w:r>
+      <w:r>
+        <w:br/>
+        <w:t xml:space="preserve">d. </w:t>
+      </w:r>
+      <w:r>
+        <w:rPr>
+          <w:b/>
+          <w:bCs/>
+        </w:rPr>
+        <w:t>Другие нормальные формы (4NF, 5NF):</w:t>
+      </w:r>
+      <w:r>
+        <w:t> Применяются при необходимости дополнительной оптимизации и устранения аномалий данных.</w:t>
+      </w:r>
+      <w:r>
+        <w:br/>
+      </w:r>
+      <w:r>
+        <w:br/>
+      </w:r>
+      <w:r>
+        <w:rPr>
+          <w:b/>
+          <w:bCs/>
+        </w:rPr>
+        <w:t>7. Когда использовать нормализацию:</w:t>
+      </w:r>
+      <w:r>
+        <w:br/>
+      </w:r>
+      <w:r>
+        <w:br/>
+        <w:t>- Нормализация используется в реляционных БД для обеспечения эффективности и целостности данных. Она полезна, когда необходимо управлять сложными структурами данных и обеспечить минимизацию избыточности и аномалий данных.</w:t>
+      </w:r>
+      <w:r>
+        <w:br/>
+      </w:r>
+      <w:r>
+        <w:br/>
+        <w:t>Нормализация является важной частью проектирования баз данных и помогает создавать структуры данных, которые легко обновлять и поддерживать в будущем.</w:t>
       </w:r>
     </w:p>
     <w:sectPr>
@@ -2011,22 +3639,21 @@
     <w:next w:val="a"/>
     <w:link w:val="20"/>
     <w:uiPriority w:val="9"/>
-    <w:semiHidden/>
     <w:unhideWhenUsed/>
     <w:qFormat/>
-    <w:rsid w:val="0078382C"/>
+    <w:rsid w:val="00F46210"/>
     <w:pPr>
       <w:keepNext/>
       <w:keepLines/>
-      <w:spacing w:before="200" w:after="0"/>
+      <w:spacing w:after="0"/>
       <w:outlineLvl w:val="1"/>
     </w:pPr>
     <w:rPr>
-      <w:rFonts w:asciiTheme="majorHAnsi" w:eastAsiaTheme="majorEastAsia" w:hAnsiTheme="majorHAnsi" w:cstheme="majorBidi"/>
+      <w:rFonts w:ascii="Times New Roman" w:eastAsiaTheme="majorEastAsia" w:hAnsi="Times New Roman" w:cstheme="majorBidi"/>
       <w:b/>
       <w:bCs/>
-      <w:color w:val="4F81BD" w:themeColor="accent1"/>
-      <w:sz w:val="26"/>
+      <w:color w:val="000000" w:themeColor="text1"/>
+      <w:sz w:val="24"/>
       <w:szCs w:val="26"/>
     </w:rPr>
   </w:style>
@@ -2088,14 +3715,13 @@
     <w:basedOn w:val="a0"/>
     <w:link w:val="2"/>
     <w:uiPriority w:val="9"/>
-    <w:semiHidden/>
-    <w:rsid w:val="0078382C"/>
+    <w:rsid w:val="00F46210"/>
     <w:rPr>
-      <w:rFonts w:asciiTheme="majorHAnsi" w:eastAsiaTheme="majorEastAsia" w:hAnsiTheme="majorHAnsi" w:cstheme="majorBidi"/>
+      <w:rFonts w:ascii="Times New Roman" w:eastAsiaTheme="majorEastAsia" w:hAnsi="Times New Roman" w:cstheme="majorBidi"/>
       <w:b/>
       <w:bCs/>
-      <w:color w:val="4F81BD" w:themeColor="accent1"/>
-      <w:sz w:val="26"/>
+      <w:color w:val="000000" w:themeColor="text1"/>
+      <w:sz w:val="24"/>
       <w:szCs w:val="26"/>
     </w:rPr>
   </w:style>
@@ -2322,22 +3948,21 @@
     <w:next w:val="a"/>
     <w:link w:val="20"/>
     <w:uiPriority w:val="9"/>
-    <w:semiHidden/>
     <w:unhideWhenUsed/>
     <w:qFormat/>
-    <w:rsid w:val="0078382C"/>
+    <w:rsid w:val="00F46210"/>
     <w:pPr>
       <w:keepNext/>
       <w:keepLines/>
-      <w:spacing w:before="200" w:after="0"/>
+      <w:spacing w:after="0"/>
       <w:outlineLvl w:val="1"/>
     </w:pPr>
     <w:rPr>
-      <w:rFonts w:asciiTheme="majorHAnsi" w:eastAsiaTheme="majorEastAsia" w:hAnsiTheme="majorHAnsi" w:cstheme="majorBidi"/>
+      <w:rFonts w:ascii="Times New Roman" w:eastAsiaTheme="majorEastAsia" w:hAnsi="Times New Roman" w:cstheme="majorBidi"/>
       <w:b/>
       <w:bCs/>
-      <w:color w:val="4F81BD" w:themeColor="accent1"/>
-      <w:sz w:val="26"/>
+      <w:color w:val="000000" w:themeColor="text1"/>
+      <w:sz w:val="24"/>
       <w:szCs w:val="26"/>
     </w:rPr>
   </w:style>
@@ -2399,14 +4024,13 @@
     <w:basedOn w:val="a0"/>
     <w:link w:val="2"/>
     <w:uiPriority w:val="9"/>
-    <w:semiHidden/>
-    <w:rsid w:val="0078382C"/>
+    <w:rsid w:val="00F46210"/>
     <w:rPr>
-      <w:rFonts w:asciiTheme="majorHAnsi" w:eastAsiaTheme="majorEastAsia" w:hAnsiTheme="majorHAnsi" w:cstheme="majorBidi"/>
+      <w:rFonts w:ascii="Times New Roman" w:eastAsiaTheme="majorEastAsia" w:hAnsi="Times New Roman" w:cstheme="majorBidi"/>
       <w:b/>
       <w:bCs/>
-      <w:color w:val="4F81BD" w:themeColor="accent1"/>
-      <w:sz w:val="26"/>
+      <w:color w:val="000000" w:themeColor="text1"/>
+      <w:sz w:val="24"/>
       <w:szCs w:val="26"/>
     </w:rPr>
   </w:style>
